--- a/AWSDeepRacerAntrag.docx
+++ b/AWSDeepRacerAntrag.docx
@@ -6,12 +6,12 @@
       <w:pPr>
         <w:pStyle w:val="Titel"/>
         <w:rPr>
-          <w:lang w:val="de-AT"/>
-        </w:rPr>
-      </w:pPr>
-      <w:r>
-        <w:rPr>
-          <w:lang w:val="de-AT"/>
+          <w:lang w:val="en-GB"/>
+        </w:rPr>
+      </w:pPr>
+      <w:r>
+        <w:rPr>
+          <w:lang w:val="en-GB"/>
         </w:rPr>
         <w:t>AWS DeepRacer</w:t>
       </w:r>
@@ -19,7 +19,7 @@
     <w:p>
       <w:pPr>
         <w:rPr>
-          <w:lang w:val="de-AT"/>
+          <w:lang w:val="en-GB"/>
         </w:rPr>
       </w:pPr>
     </w:p>
@@ -27,18 +27,18 @@
       <w:pPr>
         <w:pStyle w:val="berschrift1"/>
         <w:rPr>
-          <w:lang w:val="de-AT"/>
-        </w:rPr>
-      </w:pPr>
-      <w:r>
-        <w:rPr>
-          <w:lang w:val="de-AT"/>
+          <w:lang w:val="en-GB"/>
+        </w:rPr>
+      </w:pPr>
+      <w:r>
+        <w:rPr>
+          <w:lang w:val="en-GB"/>
         </w:rPr>
         <w:t xml:space="preserve">Titel: </w:t>
       </w:r>
       <w:r>
         <w:rPr>
-          <w:lang w:val="de-AT"/>
+          <w:lang w:val="en-GB"/>
         </w:rPr>
         <w:t>Racing with Reinforcement Learning</w:t>
       </w:r>
@@ -46,7 +46,7 @@
     <w:p>
       <w:pPr>
         <w:rPr>
-          <w:lang w:val="de-AT"/>
+          <w:lang w:val="en-GB"/>
         </w:rPr>
       </w:pPr>
     </w:p>
@@ -656,20 +656,44 @@
         <w:rPr>
           <w:lang w:val="de-AT"/>
         </w:rPr>
-        <w:t xml:space="preserve">Durch dieses Forschungsprojekt soll das Trainieren einer künstlichen Intelligenz mit Hilfe eines Algorithmus, der auf Reinforced Learning basiert, erfolgen. </w:t>
-      </w:r>
-    </w:p>
-    <w:p>
-      <w:pPr>
-        <w:rPr>
-          <w:lang w:val="de-AT"/>
-        </w:rPr>
-      </w:pPr>
-      <w:r>
-        <w:rPr>
-          <w:lang w:val="de-AT"/>
-        </w:rPr>
-        <w:t xml:space="preserve">Sebastian Rohrer ist verantwortlich für das lokale trainieren der KI auf dem Supercomputer des </w:t>
+        <w:t>Durch dieses Forschungsprojekt soll das Trainieren einer künstlichen Intelligenz mit Hilfe eines Algorithmus, der auf Reinforce</w:t>
+      </w:r>
+      <w:r>
+        <w:rPr>
+          <w:lang w:val="de-AT"/>
+        </w:rPr>
+        <w:t>ment</w:t>
+      </w:r>
+      <w:r>
+        <w:rPr>
+          <w:lang w:val="de-AT"/>
+        </w:rPr>
+        <w:t xml:space="preserve"> Learning basiert, erfolgen. </w:t>
+      </w:r>
+    </w:p>
+    <w:p>
+      <w:pPr>
+        <w:rPr>
+          <w:lang w:val="de-AT"/>
+        </w:rPr>
+      </w:pPr>
+      <w:r>
+        <w:rPr>
+          <w:lang w:val="de-AT"/>
+        </w:rPr>
+        <w:t xml:space="preserve">Sebastian Rohrer ist verantwortlich für das lokale trainieren der KI auf dem </w:t>
+      </w:r>
+      <w:r>
+        <w:rPr>
+          <w:lang w:val="de-AT"/>
+        </w:rPr>
+        <w:t>C</w:t>
+      </w:r>
+      <w:r>
+        <w:rPr>
+          <w:lang w:val="de-AT"/>
+        </w:rPr>
+        <w:t xml:space="preserve">omputer des </w:t>
       </w:r>
       <w:r>
         <w:rPr>
@@ -681,7 +705,19 @@
         <w:rPr>
           <w:lang w:val="de-AT"/>
         </w:rPr>
-        <w:t>. Insbesondere auf die Schnittstellenkomunikation zwischen lokalen daten und der AWS-Cloud. Außerdem verwaltet und erstellt er die Modelle</w:t>
+        <w:t xml:space="preserve">. Insbesondere auf die Schnittstellenkomunikation zwischen lokalen </w:t>
+      </w:r>
+      <w:r>
+        <w:rPr>
+          <w:lang w:val="de-AT"/>
+        </w:rPr>
+        <w:t>D</w:t>
+      </w:r>
+      <w:r>
+        <w:rPr>
+          <w:lang w:val="de-AT"/>
+        </w:rPr>
+        <w:t>aten und der AWS-Cloud. Außerdem verwaltet und erstellt er die Modelle</w:t>
       </w:r>
       <w:r>
         <w:rPr>
@@ -804,6 +840,181 @@
         </w:rPr>
         <w:t xml:space="preserve"> übernimmt auch Florian Schwarzl.</w:t>
       </w:r>
+    </w:p>
+    <w:p>
+      <w:pPr>
+        <w:pStyle w:val="berschrift1"/>
+        <w:rPr>
+          <w:lang w:val="de-AT"/>
+        </w:rPr>
+      </w:pPr>
+      <w:r>
+        <w:rPr>
+          <w:lang w:val="de-AT"/>
+        </w:rPr>
+        <w:t>Untersuchungsanliegen</w:t>
+      </w:r>
+      <w:r>
+        <w:rPr>
+          <w:lang w:val="de-AT"/>
+        </w:rPr>
+        <w:t xml:space="preserve"> (gekürzt):</w:t>
+      </w:r>
+    </w:p>
+    <w:p>
+      <w:pPr>
+        <w:rPr>
+          <w:lang w:val="de-AT"/>
+        </w:rPr>
+      </w:pPr>
+      <w:r>
+        <w:rPr>
+          <w:lang w:val="de-AT"/>
+        </w:rPr>
+        <w:t xml:space="preserve">Durch dieses Forschungsprojekt soll das Trainieren einer künstlichen Intelligenz mit Hilfe eines Algorithmus, der auf Reinforcement Learning basiert, erfolgen. </w:t>
+      </w:r>
+    </w:p>
+    <w:p>
+      <w:pPr>
+        <w:rPr>
+          <w:lang w:val="de-AT"/>
+        </w:rPr>
+      </w:pPr>
+      <w:r>
+        <w:rPr>
+          <w:lang w:val="de-AT"/>
+        </w:rPr>
+        <w:t>Sebastian Rohrer ist verantwortlich für:</w:t>
+      </w:r>
+    </w:p>
+    <w:p>
+      <w:pPr>
+        <w:pStyle w:val="Listenabsatz"/>
+        <w:numPr>
+          <w:ilvl w:val="0"/>
+          <w:numId w:val="6"/>
+        </w:numPr>
+        <w:rPr>
+          <w:lang w:val="de-AT"/>
+        </w:rPr>
+      </w:pPr>
+      <w:r>
+        <w:rPr>
+          <w:lang w:val="de-AT"/>
+        </w:rPr>
+        <w:t>Lokales Training</w:t>
+      </w:r>
+    </w:p>
+    <w:p>
+      <w:pPr>
+        <w:pStyle w:val="Listenabsatz"/>
+        <w:numPr>
+          <w:ilvl w:val="0"/>
+          <w:numId w:val="6"/>
+        </w:numPr>
+        <w:rPr>
+          <w:lang w:val="de-AT"/>
+        </w:rPr>
+      </w:pPr>
+      <w:r>
+        <w:rPr>
+          <w:lang w:val="de-AT"/>
+        </w:rPr>
+        <w:t>Modelverwaltung</w:t>
+      </w:r>
+    </w:p>
+    <w:p>
+      <w:pPr>
+        <w:pStyle w:val="Listenabsatz"/>
+        <w:numPr>
+          <w:ilvl w:val="0"/>
+          <w:numId w:val="6"/>
+        </w:numPr>
+        <w:rPr>
+          <w:lang w:val="de-AT"/>
+        </w:rPr>
+      </w:pPr>
+      <w:r>
+        <w:rPr>
+          <w:lang w:val="de-AT"/>
+        </w:rPr>
+        <w:t>Hyperparameteranpassung</w:t>
+      </w:r>
+    </w:p>
+    <w:p>
+      <w:pPr>
+        <w:rPr>
+          <w:lang w:val="de-AT"/>
+        </w:rPr>
+      </w:pPr>
+      <w:r>
+        <w:rPr>
+          <w:lang w:val="de-AT"/>
+        </w:rPr>
+        <w:t>Florian Schwarzl ist verantwortlich für:</w:t>
+      </w:r>
+    </w:p>
+    <w:p>
+      <w:pPr>
+        <w:pStyle w:val="Listenabsatz"/>
+        <w:numPr>
+          <w:ilvl w:val="0"/>
+          <w:numId w:val="7"/>
+        </w:numPr>
+        <w:rPr>
+          <w:lang w:val="de-AT"/>
+        </w:rPr>
+      </w:pPr>
+      <w:r>
+        <w:rPr>
+          <w:lang w:val="de-AT"/>
+        </w:rPr>
+        <w:lastRenderedPageBreak/>
+        <w:t>Konstruktion der Strecke</w:t>
+      </w:r>
+    </w:p>
+    <w:p>
+      <w:pPr>
+        <w:pStyle w:val="Listenabsatz"/>
+        <w:numPr>
+          <w:ilvl w:val="0"/>
+          <w:numId w:val="7"/>
+        </w:numPr>
+        <w:rPr>
+          <w:lang w:val="de-AT"/>
+        </w:rPr>
+      </w:pPr>
+      <w:r>
+        <w:rPr>
+          <w:lang w:val="de-AT"/>
+        </w:rPr>
+        <w:t>Konfiguration des Fahrzeuges</w:t>
+      </w:r>
+    </w:p>
+    <w:p>
+      <w:pPr>
+        <w:pStyle w:val="Listenabsatz"/>
+        <w:numPr>
+          <w:ilvl w:val="0"/>
+          <w:numId w:val="7"/>
+        </w:numPr>
+        <w:rPr>
+          <w:lang w:val="de-AT"/>
+        </w:rPr>
+      </w:pPr>
+      <w:r>
+        <w:rPr>
+          <w:lang w:val="de-AT"/>
+        </w:rPr>
+        <w:t>Algorithmus-Analyse und Auswertung</w:t>
+      </w:r>
+    </w:p>
+    <w:p>
+      <w:pPr>
+        <w:rPr>
+          <w:lang w:val="de-AT"/>
+        </w:rPr>
+      </w:pPr>
     </w:p>
     <w:p>
       <w:pPr>
@@ -980,7 +1191,6 @@
         <w:rPr>
           <w:lang w:val="de-AT"/>
         </w:rPr>
-        <w:lastRenderedPageBreak/>
         <w:t>Teilnahme an AWS DeepRacer League</w:t>
       </w:r>
     </w:p>
@@ -1347,6 +1557,119 @@
 <file path=word/numbering.xml><?xml version="1.0" encoding="utf-8"?>
 <w:numbering xmlns:wpc="http://schemas.microsoft.com/office/word/2010/wordprocessingCanvas" xmlns:cx="http://schemas.microsoft.com/office/drawing/2014/chartex" xmlns:cx1="http://schemas.microsoft.com/office/drawing/2015/9/8/chartex" xmlns:cx2="http://schemas.microsoft.com/office/drawing/2015/10/21/chartex" xmlns:cx3="http://schemas.microsoft.com/office/drawing/2016/5/9/chartex" xmlns:cx4="http://schemas.microsoft.com/office/drawing/2016/5/10/chartex" xmlns:cx5="http://schemas.microsoft.com/office/drawing/2016/5/11/chartex" xmlns:cx6="http://schemas.microsoft.com/office/drawing/2016/5/12/chartex" xmlns:cx7="http://schemas.microsoft.com/office/drawing/2016/5/13/chartex" xmlns:cx8="http://schemas.microsoft.com/office/drawing/2016/5/14/chartex" xmlns:mc="http://schemas.openxmlformats.org/markup-compatibility/2006" xmlns:aink="http://schemas.microsoft.com/office/drawing/2016/ink" xmlns:am3d="http://schemas.microsoft.com/office/drawing/2017/model3d" xmlns:o="urn:schemas-microsoft-com:office:office" xmlns:r="http://schemas.openxmlformats.org/officeDocument/2006/relationships" xmlns:m="http://schemas.openxmlformats.org/officeDocument/2006/math" xmlns:v="urn:schemas-microsoft-com:vml" xmlns:wp14="http://schemas.microsoft.com/office/word/2010/wordprocessingDrawing" xmlns:wp="http://schemas.openxmlformats.org/drawingml/2006/wordprocessingDrawing" xmlns:w10="urn:schemas-microsoft-com:office:word" xmlns:w="http://schemas.openxmlformats.org/wordprocessingml/2006/main" xmlns:w14="http://schemas.microsoft.com/office/word/2010/wordml" xmlns:w15="http://schemas.microsoft.com/office/word/2012/wordml" xmlns:w16cex="http://schemas.microsoft.com/office/word/2018/wordml/cex" xmlns:w16cid="http://schemas.microsoft.com/office/word/2016/wordml/cid" xmlns:w16="http://schemas.microsoft.com/office/word/2018/wordml" xmlns:w16se="http://schemas.microsoft.com/office/word/2015/wordml/symex" xmlns:wpg="http://schemas.microsoft.com/office/word/2010/wordprocessingGroup" xmlns:wpi="http://schemas.microsoft.com/office/word/2010/wordprocessingInk" xmlns:wne="http://schemas.microsoft.com/office/word/2006/wordml" xmlns:wps="http://schemas.microsoft.com/office/word/2010/wordprocessingShape" mc:Ignorable="w14 w15 w16se w16cid w16 w16cex wp14">
   <w:abstractNum w:abstractNumId="0" w15:restartNumberingAfterBreak="0">
+    <w:nsid w:val="3EB741DB"/>
+    <w:multiLevelType w:val="hybridMultilevel"/>
+    <w:tmpl w:val="5024D43A"/>
+    <w:lvl w:ilvl="0" w:tplc="0C070001">
+      <w:start w:val="1"/>
+      <w:numFmt w:val="bullet"/>
+      <w:lvlText w:val=""/>
+      <w:lvlJc w:val="left"/>
+      <w:pPr>
+        <w:ind w:left="720" w:hanging="360"/>
+      </w:pPr>
+      <w:rPr>
+        <w:rFonts w:ascii="Symbol" w:hAnsi="Symbol" w:hint="default"/>
+      </w:rPr>
+    </w:lvl>
+    <w:lvl w:ilvl="1" w:tplc="0C070003" w:tentative="1">
+      <w:start w:val="1"/>
+      <w:numFmt w:val="bullet"/>
+      <w:lvlText w:val="o"/>
+      <w:lvlJc w:val="left"/>
+      <w:pPr>
+        <w:ind w:left="1440" w:hanging="360"/>
+      </w:pPr>
+      <w:rPr>
+        <w:rFonts w:ascii="Courier New" w:hAnsi="Courier New" w:cs="Courier New" w:hint="default"/>
+      </w:rPr>
+    </w:lvl>
+    <w:lvl w:ilvl="2" w:tplc="0C070005" w:tentative="1">
+      <w:start w:val="1"/>
+      <w:numFmt w:val="bullet"/>
+      <w:lvlText w:val=""/>
+      <w:lvlJc w:val="left"/>
+      <w:pPr>
+        <w:ind w:left="2160" w:hanging="360"/>
+      </w:pPr>
+      <w:rPr>
+        <w:rFonts w:ascii="Wingdings" w:hAnsi="Wingdings" w:hint="default"/>
+      </w:rPr>
+    </w:lvl>
+    <w:lvl w:ilvl="3" w:tplc="0C070001" w:tentative="1">
+      <w:start w:val="1"/>
+      <w:numFmt w:val="bullet"/>
+      <w:lvlText w:val=""/>
+      <w:lvlJc w:val="left"/>
+      <w:pPr>
+        <w:ind w:left="2880" w:hanging="360"/>
+      </w:pPr>
+      <w:rPr>
+        <w:rFonts w:ascii="Symbol" w:hAnsi="Symbol" w:hint="default"/>
+      </w:rPr>
+    </w:lvl>
+    <w:lvl w:ilvl="4" w:tplc="0C070003" w:tentative="1">
+      <w:start w:val="1"/>
+      <w:numFmt w:val="bullet"/>
+      <w:lvlText w:val="o"/>
+      <w:lvlJc w:val="left"/>
+      <w:pPr>
+        <w:ind w:left="3600" w:hanging="360"/>
+      </w:pPr>
+      <w:rPr>
+        <w:rFonts w:ascii="Courier New" w:hAnsi="Courier New" w:cs="Courier New" w:hint="default"/>
+      </w:rPr>
+    </w:lvl>
+    <w:lvl w:ilvl="5" w:tplc="0C070005" w:tentative="1">
+      <w:start w:val="1"/>
+      <w:numFmt w:val="bullet"/>
+      <w:lvlText w:val=""/>
+      <w:lvlJc w:val="left"/>
+      <w:pPr>
+        <w:ind w:left="4320" w:hanging="360"/>
+      </w:pPr>
+      <w:rPr>
+        <w:rFonts w:ascii="Wingdings" w:hAnsi="Wingdings" w:hint="default"/>
+      </w:rPr>
+    </w:lvl>
+    <w:lvl w:ilvl="6" w:tplc="0C070001" w:tentative="1">
+      <w:start w:val="1"/>
+      <w:numFmt w:val="bullet"/>
+      <w:lvlText w:val=""/>
+      <w:lvlJc w:val="left"/>
+      <w:pPr>
+        <w:ind w:left="5040" w:hanging="360"/>
+      </w:pPr>
+      <w:rPr>
+        <w:rFonts w:ascii="Symbol" w:hAnsi="Symbol" w:hint="default"/>
+      </w:rPr>
+    </w:lvl>
+    <w:lvl w:ilvl="7" w:tplc="0C070003" w:tentative="1">
+      <w:start w:val="1"/>
+      <w:numFmt w:val="bullet"/>
+      <w:lvlText w:val="o"/>
+      <w:lvlJc w:val="left"/>
+      <w:pPr>
+        <w:ind w:left="5760" w:hanging="360"/>
+      </w:pPr>
+      <w:rPr>
+        <w:rFonts w:ascii="Courier New" w:hAnsi="Courier New" w:cs="Courier New" w:hint="default"/>
+      </w:rPr>
+    </w:lvl>
+    <w:lvl w:ilvl="8" w:tplc="0C070005" w:tentative="1">
+      <w:start w:val="1"/>
+      <w:numFmt w:val="bullet"/>
+      <w:lvlText w:val=""/>
+      <w:lvlJc w:val="left"/>
+      <w:pPr>
+        <w:ind w:left="6480" w:hanging="360"/>
+      </w:pPr>
+      <w:rPr>
+        <w:rFonts w:ascii="Wingdings" w:hAnsi="Wingdings" w:hint="default"/>
+      </w:rPr>
+    </w:lvl>
+  </w:abstractNum>
+  <w:abstractNum w:abstractNumId="1" w15:restartNumberingAfterBreak="0">
     <w:nsid w:val="3FB13DBB"/>
     <w:multiLevelType w:val="hybridMultilevel"/>
     <w:tmpl w:val="CF9E65D4"/>
@@ -1459,7 +1782,233 @@
       </w:rPr>
     </w:lvl>
   </w:abstractNum>
-  <w:abstractNum w:abstractNumId="1" w15:restartNumberingAfterBreak="0">
+  <w:abstractNum w:abstractNumId="2" w15:restartNumberingAfterBreak="0">
+    <w:nsid w:val="4C2E58A3"/>
+    <w:multiLevelType w:val="hybridMultilevel"/>
+    <w:tmpl w:val="7F382EBE"/>
+    <w:lvl w:ilvl="0" w:tplc="0C070001">
+      <w:start w:val="1"/>
+      <w:numFmt w:val="bullet"/>
+      <w:lvlText w:val=""/>
+      <w:lvlJc w:val="left"/>
+      <w:pPr>
+        <w:ind w:left="720" w:hanging="360"/>
+      </w:pPr>
+      <w:rPr>
+        <w:rFonts w:ascii="Symbol" w:hAnsi="Symbol" w:hint="default"/>
+      </w:rPr>
+    </w:lvl>
+    <w:lvl w:ilvl="1" w:tplc="0C070003" w:tentative="1">
+      <w:start w:val="1"/>
+      <w:numFmt w:val="bullet"/>
+      <w:lvlText w:val="o"/>
+      <w:lvlJc w:val="left"/>
+      <w:pPr>
+        <w:ind w:left="1440" w:hanging="360"/>
+      </w:pPr>
+      <w:rPr>
+        <w:rFonts w:ascii="Courier New" w:hAnsi="Courier New" w:cs="Courier New" w:hint="default"/>
+      </w:rPr>
+    </w:lvl>
+    <w:lvl w:ilvl="2" w:tplc="0C070005" w:tentative="1">
+      <w:start w:val="1"/>
+      <w:numFmt w:val="bullet"/>
+      <w:lvlText w:val=""/>
+      <w:lvlJc w:val="left"/>
+      <w:pPr>
+        <w:ind w:left="2160" w:hanging="360"/>
+      </w:pPr>
+      <w:rPr>
+        <w:rFonts w:ascii="Wingdings" w:hAnsi="Wingdings" w:hint="default"/>
+      </w:rPr>
+    </w:lvl>
+    <w:lvl w:ilvl="3" w:tplc="0C070001" w:tentative="1">
+      <w:start w:val="1"/>
+      <w:numFmt w:val="bullet"/>
+      <w:lvlText w:val=""/>
+      <w:lvlJc w:val="left"/>
+      <w:pPr>
+        <w:ind w:left="2880" w:hanging="360"/>
+      </w:pPr>
+      <w:rPr>
+        <w:rFonts w:ascii="Symbol" w:hAnsi="Symbol" w:hint="default"/>
+      </w:rPr>
+    </w:lvl>
+    <w:lvl w:ilvl="4" w:tplc="0C070003" w:tentative="1">
+      <w:start w:val="1"/>
+      <w:numFmt w:val="bullet"/>
+      <w:lvlText w:val="o"/>
+      <w:lvlJc w:val="left"/>
+      <w:pPr>
+        <w:ind w:left="3600" w:hanging="360"/>
+      </w:pPr>
+      <w:rPr>
+        <w:rFonts w:ascii="Courier New" w:hAnsi="Courier New" w:cs="Courier New" w:hint="default"/>
+      </w:rPr>
+    </w:lvl>
+    <w:lvl w:ilvl="5" w:tplc="0C070005" w:tentative="1">
+      <w:start w:val="1"/>
+      <w:numFmt w:val="bullet"/>
+      <w:lvlText w:val=""/>
+      <w:lvlJc w:val="left"/>
+      <w:pPr>
+        <w:ind w:left="4320" w:hanging="360"/>
+      </w:pPr>
+      <w:rPr>
+        <w:rFonts w:ascii="Wingdings" w:hAnsi="Wingdings" w:hint="default"/>
+      </w:rPr>
+    </w:lvl>
+    <w:lvl w:ilvl="6" w:tplc="0C070001" w:tentative="1">
+      <w:start w:val="1"/>
+      <w:numFmt w:val="bullet"/>
+      <w:lvlText w:val=""/>
+      <w:lvlJc w:val="left"/>
+      <w:pPr>
+        <w:ind w:left="5040" w:hanging="360"/>
+      </w:pPr>
+      <w:rPr>
+        <w:rFonts w:ascii="Symbol" w:hAnsi="Symbol" w:hint="default"/>
+      </w:rPr>
+    </w:lvl>
+    <w:lvl w:ilvl="7" w:tplc="0C070003" w:tentative="1">
+      <w:start w:val="1"/>
+      <w:numFmt w:val="bullet"/>
+      <w:lvlText w:val="o"/>
+      <w:lvlJc w:val="left"/>
+      <w:pPr>
+        <w:ind w:left="5760" w:hanging="360"/>
+      </w:pPr>
+      <w:rPr>
+        <w:rFonts w:ascii="Courier New" w:hAnsi="Courier New" w:cs="Courier New" w:hint="default"/>
+      </w:rPr>
+    </w:lvl>
+    <w:lvl w:ilvl="8" w:tplc="0C070005" w:tentative="1">
+      <w:start w:val="1"/>
+      <w:numFmt w:val="bullet"/>
+      <w:lvlText w:val=""/>
+      <w:lvlJc w:val="left"/>
+      <w:pPr>
+        <w:ind w:left="6480" w:hanging="360"/>
+      </w:pPr>
+      <w:rPr>
+        <w:rFonts w:ascii="Wingdings" w:hAnsi="Wingdings" w:hint="default"/>
+      </w:rPr>
+    </w:lvl>
+  </w:abstractNum>
+  <w:abstractNum w:abstractNumId="3" w15:restartNumberingAfterBreak="0">
+    <w:nsid w:val="741B0E89"/>
+    <w:multiLevelType w:val="hybridMultilevel"/>
+    <w:tmpl w:val="8460E8D6"/>
+    <w:lvl w:ilvl="0" w:tplc="0C070001">
+      <w:start w:val="1"/>
+      <w:numFmt w:val="bullet"/>
+      <w:lvlText w:val=""/>
+      <w:lvlJc w:val="left"/>
+      <w:pPr>
+        <w:ind w:left="720" w:hanging="360"/>
+      </w:pPr>
+      <w:rPr>
+        <w:rFonts w:ascii="Symbol" w:hAnsi="Symbol" w:hint="default"/>
+      </w:rPr>
+    </w:lvl>
+    <w:lvl w:ilvl="1" w:tplc="0C070003" w:tentative="1">
+      <w:start w:val="1"/>
+      <w:numFmt w:val="bullet"/>
+      <w:lvlText w:val="o"/>
+      <w:lvlJc w:val="left"/>
+      <w:pPr>
+        <w:ind w:left="1440" w:hanging="360"/>
+      </w:pPr>
+      <w:rPr>
+        <w:rFonts w:ascii="Courier New" w:hAnsi="Courier New" w:cs="Courier New" w:hint="default"/>
+      </w:rPr>
+    </w:lvl>
+    <w:lvl w:ilvl="2" w:tplc="0C070005" w:tentative="1">
+      <w:start w:val="1"/>
+      <w:numFmt w:val="bullet"/>
+      <w:lvlText w:val=""/>
+      <w:lvlJc w:val="left"/>
+      <w:pPr>
+        <w:ind w:left="2160" w:hanging="360"/>
+      </w:pPr>
+      <w:rPr>
+        <w:rFonts w:ascii="Wingdings" w:hAnsi="Wingdings" w:hint="default"/>
+      </w:rPr>
+    </w:lvl>
+    <w:lvl w:ilvl="3" w:tplc="0C070001" w:tentative="1">
+      <w:start w:val="1"/>
+      <w:numFmt w:val="bullet"/>
+      <w:lvlText w:val=""/>
+      <w:lvlJc w:val="left"/>
+      <w:pPr>
+        <w:ind w:left="2880" w:hanging="360"/>
+      </w:pPr>
+      <w:rPr>
+        <w:rFonts w:ascii="Symbol" w:hAnsi="Symbol" w:hint="default"/>
+      </w:rPr>
+    </w:lvl>
+    <w:lvl w:ilvl="4" w:tplc="0C070003" w:tentative="1">
+      <w:start w:val="1"/>
+      <w:numFmt w:val="bullet"/>
+      <w:lvlText w:val="o"/>
+      <w:lvlJc w:val="left"/>
+      <w:pPr>
+        <w:ind w:left="3600" w:hanging="360"/>
+      </w:pPr>
+      <w:rPr>
+        <w:rFonts w:ascii="Courier New" w:hAnsi="Courier New" w:cs="Courier New" w:hint="default"/>
+      </w:rPr>
+    </w:lvl>
+    <w:lvl w:ilvl="5" w:tplc="0C070005" w:tentative="1">
+      <w:start w:val="1"/>
+      <w:numFmt w:val="bullet"/>
+      <w:lvlText w:val=""/>
+      <w:lvlJc w:val="left"/>
+      <w:pPr>
+        <w:ind w:left="4320" w:hanging="360"/>
+      </w:pPr>
+      <w:rPr>
+        <w:rFonts w:ascii="Wingdings" w:hAnsi="Wingdings" w:hint="default"/>
+      </w:rPr>
+    </w:lvl>
+    <w:lvl w:ilvl="6" w:tplc="0C070001" w:tentative="1">
+      <w:start w:val="1"/>
+      <w:numFmt w:val="bullet"/>
+      <w:lvlText w:val=""/>
+      <w:lvlJc w:val="left"/>
+      <w:pPr>
+        <w:ind w:left="5040" w:hanging="360"/>
+      </w:pPr>
+      <w:rPr>
+        <w:rFonts w:ascii="Symbol" w:hAnsi="Symbol" w:hint="default"/>
+      </w:rPr>
+    </w:lvl>
+    <w:lvl w:ilvl="7" w:tplc="0C070003" w:tentative="1">
+      <w:start w:val="1"/>
+      <w:numFmt w:val="bullet"/>
+      <w:lvlText w:val="o"/>
+      <w:lvlJc w:val="left"/>
+      <w:pPr>
+        <w:ind w:left="5760" w:hanging="360"/>
+      </w:pPr>
+      <w:rPr>
+        <w:rFonts w:ascii="Courier New" w:hAnsi="Courier New" w:cs="Courier New" w:hint="default"/>
+      </w:rPr>
+    </w:lvl>
+    <w:lvl w:ilvl="8" w:tplc="0C070005" w:tentative="1">
+      <w:start w:val="1"/>
+      <w:numFmt w:val="bullet"/>
+      <w:lvlText w:val=""/>
+      <w:lvlJc w:val="left"/>
+      <w:pPr>
+        <w:ind w:left="6480" w:hanging="360"/>
+      </w:pPr>
+      <w:rPr>
+        <w:rFonts w:ascii="Wingdings" w:hAnsi="Wingdings" w:hint="default"/>
+      </w:rPr>
+    </w:lvl>
+  </w:abstractNum>
+  <w:abstractNum w:abstractNumId="4" w15:restartNumberingAfterBreak="0">
     <w:nsid w:val="7AB94E87"/>
     <w:multiLevelType w:val="hybridMultilevel"/>
     <w:tmpl w:val="75ACE286"/>
@@ -1572,7 +2121,7 @@
       </w:rPr>
     </w:lvl>
   </w:abstractNum>
-  <w:abstractNum w:abstractNumId="2" w15:restartNumberingAfterBreak="0">
+  <w:abstractNum w:abstractNumId="5" w15:restartNumberingAfterBreak="0">
     <w:nsid w:val="7E0608B8"/>
     <w:multiLevelType w:val="hybridMultilevel"/>
     <w:tmpl w:val="BA48E97A"/>
@@ -1684,7 +2233,7 @@
       </w:rPr>
     </w:lvl>
   </w:abstractNum>
-  <w:abstractNum w:abstractNumId="3" w15:restartNumberingAfterBreak="0">
+  <w:abstractNum w:abstractNumId="6" w15:restartNumberingAfterBreak="0">
     <w:nsid w:val="7EC05455"/>
     <w:multiLevelType w:val="hybridMultilevel"/>
     <w:tmpl w:val="1E38928A"/>
@@ -1797,15 +2346,24 @@
     </w:lvl>
   </w:abstractNum>
   <w:num w:numId="1">
+    <w:abstractNumId w:val="4"/>
+  </w:num>
+  <w:num w:numId="2">
     <w:abstractNumId w:val="1"/>
   </w:num>
-  <w:num w:numId="2">
+  <w:num w:numId="3">
+    <w:abstractNumId w:val="5"/>
+  </w:num>
+  <w:num w:numId="4">
+    <w:abstractNumId w:val="6"/>
+  </w:num>
+  <w:num w:numId="5">
     <w:abstractNumId w:val="0"/>
   </w:num>
-  <w:num w:numId="3">
+  <w:num w:numId="6">
     <w:abstractNumId w:val="2"/>
   </w:num>
-  <w:num w:numId="4">
+  <w:num w:numId="7">
     <w:abstractNumId w:val="3"/>
   </w:num>
 </w:numbering>
@@ -3184,21 +3742,10 @@
 </file>
 
 <file path=customXml/item1.xml><?xml version="1.0" encoding="utf-8"?>
-<p:properties xmlns:p="http://schemas.microsoft.com/office/2006/metadata/properties" xmlns:xsi="http://www.w3.org/2001/XMLSchema-instance" xmlns:pc="http://schemas.microsoft.com/office/infopath/2007/PartnerControls">
-  <documentManagement/>
-</p:properties>
+<b:Sources xmlns:b="http://schemas.openxmlformats.org/officeDocument/2006/bibliography" xmlns="http://schemas.openxmlformats.org/officeDocument/2006/bibliography" SelectedStyle="\APASixthEditionOfficeOnline.xsl" StyleName="APA" Version="6"/>
 </file>
 
 <file path=customXml/item2.xml><?xml version="1.0" encoding="utf-8"?>
-<?mso-contentType ?>
-<FormTemplates xmlns="http://schemas.microsoft.com/sharepoint/v3/contenttype/forms">
-  <Display>DocumentLibraryForm</Display>
-  <Edit>DocumentLibraryForm</Edit>
-  <New>DocumentLibraryForm</New>
-</FormTemplates>
-</file>
-
-<file path=customXml/item3.xml><?xml version="1.0" encoding="utf-8"?>
 <ct:contentTypeSchema xmlns:ct="http://schemas.microsoft.com/office/2006/metadata/contentType" xmlns:ma="http://schemas.microsoft.com/office/2006/metadata/properties/metaAttributes" ct:_="" ma:_="" ma:contentTypeName="Document" ma:contentTypeID="0x010100D72F8B38D3C5264BB78418AB8D69B3BF" ma:contentTypeVersion="0" ma:contentTypeDescription="Create a new document." ma:contentTypeScope="" ma:versionID="7f70dd31027f76c11d2911fa732ecd08">
   <xsd:schema xmlns:xsd="http://www.w3.org/2001/XMLSchema" xmlns:xs="http://www.w3.org/2001/XMLSchema" xmlns:p="http://schemas.microsoft.com/office/2006/metadata/properties" targetNamespace="http://schemas.microsoft.com/office/2006/metadata/properties" ma:root="true" ma:fieldsID="d413257cd9829394d17656a545d5fa4e">
     <xsd:element name="properties">
@@ -3312,28 +3859,30 @@
 </ct:contentTypeSchema>
 </file>
 
+<file path=customXml/item3.xml><?xml version="1.0" encoding="utf-8"?>
+<?mso-contentType ?>
+<FormTemplates xmlns="http://schemas.microsoft.com/sharepoint/v3/contenttype/forms">
+  <Display>DocumentLibraryForm</Display>
+  <Edit>DocumentLibraryForm</Edit>
+  <New>DocumentLibraryForm</New>
+</FormTemplates>
+</file>
+
 <file path=customXml/item4.xml><?xml version="1.0" encoding="utf-8"?>
-<b:Sources xmlns:b="http://schemas.openxmlformats.org/officeDocument/2006/bibliography" xmlns="http://schemas.openxmlformats.org/officeDocument/2006/bibliography" SelectedStyle="\APASixthEditionOfficeOnline.xsl" StyleName="APA" Version="6"/>
+<p:properties xmlns:p="http://schemas.microsoft.com/office/2006/metadata/properties" xmlns:xsi="http://www.w3.org/2001/XMLSchema-instance" xmlns:pc="http://schemas.microsoft.com/office/infopath/2007/PartnerControls">
+  <documentManagement/>
+</p:properties>
 </file>
 
 <file path=customXml/itemProps1.xml><?xml version="1.0" encoding="utf-8"?>
-<ds:datastoreItem xmlns:ds="http://schemas.openxmlformats.org/officeDocument/2006/customXml" ds:itemID="{093EA450-910F-4BBA-835D-7FBC950A68AA}">
+<ds:datastoreItem xmlns:ds="http://schemas.openxmlformats.org/officeDocument/2006/customXml" ds:itemID="{4A76B660-EA61-4B1B-8732-3BA3807D7491}">
   <ds:schemaRefs>
-    <ds:schemaRef ds:uri="http://schemas.microsoft.com/office/2006/metadata/properties"/>
-    <ds:schemaRef ds:uri="http://schemas.microsoft.com/office/infopath/2007/PartnerControls"/>
+    <ds:schemaRef ds:uri="http://schemas.openxmlformats.org/officeDocument/2006/bibliography"/>
   </ds:schemaRefs>
 </ds:datastoreItem>
 </file>
 
 <file path=customXml/itemProps2.xml><?xml version="1.0" encoding="utf-8"?>
-<ds:datastoreItem xmlns:ds="http://schemas.openxmlformats.org/officeDocument/2006/customXml" ds:itemID="{E0F9A1B3-D9BC-4742-8FF9-D08C6DDE7F71}">
-  <ds:schemaRefs>
-    <ds:schemaRef ds:uri="http://schemas.microsoft.com/sharepoint/v3/contenttype/forms"/>
-  </ds:schemaRefs>
-</ds:datastoreItem>
-</file>
-
-<file path=customXml/itemProps3.xml><?xml version="1.0" encoding="utf-8"?>
 <ds:datastoreItem xmlns:ds="http://schemas.openxmlformats.org/officeDocument/2006/customXml" ds:itemID="{FE2E05F8-76A8-46B1-9500-32B8B0E5AD97}">
   <ds:schemaRefs>
     <ds:schemaRef ds:uri="http://schemas.microsoft.com/office/2006/metadata/contentType"/>
@@ -3349,10 +3898,19 @@
 </ds:datastoreItem>
 </file>
 
+<file path=customXml/itemProps3.xml><?xml version="1.0" encoding="utf-8"?>
+<ds:datastoreItem xmlns:ds="http://schemas.openxmlformats.org/officeDocument/2006/customXml" ds:itemID="{E0F9A1B3-D9BC-4742-8FF9-D08C6DDE7F71}">
+  <ds:schemaRefs>
+    <ds:schemaRef ds:uri="http://schemas.microsoft.com/sharepoint/v3/contenttype/forms"/>
+  </ds:schemaRefs>
+</ds:datastoreItem>
+</file>
+
 <file path=customXml/itemProps4.xml><?xml version="1.0" encoding="utf-8"?>
-<ds:datastoreItem xmlns:ds="http://schemas.openxmlformats.org/officeDocument/2006/customXml" ds:itemID="{4A76B660-EA61-4B1B-8732-3BA3807D7491}">
+<ds:datastoreItem xmlns:ds="http://schemas.openxmlformats.org/officeDocument/2006/customXml" ds:itemID="{093EA450-910F-4BBA-835D-7FBC950A68AA}">
   <ds:schemaRefs>
-    <ds:schemaRef ds:uri="http://schemas.openxmlformats.org/officeDocument/2006/bibliography"/>
+    <ds:schemaRef ds:uri="http://schemas.microsoft.com/office/2006/metadata/properties"/>
+    <ds:schemaRef ds:uri="http://schemas.microsoft.com/office/infopath/2007/PartnerControls"/>
   </ds:schemaRefs>
 </ds:datastoreItem>
 </file>
--- a/AWSDeepRacerAntrag.docx
+++ b/AWSDeepRacerAntrag.docx
@@ -30,11 +30,19 @@
           <w:lang w:val="en-GB"/>
         </w:rPr>
       </w:pPr>
+      <w:proofErr w:type="spellStart"/>
       <w:r>
         <w:rPr>
           <w:lang w:val="en-GB"/>
         </w:rPr>
-        <w:t xml:space="preserve">Titel: </w:t>
+        <w:t>Titel</w:t>
+      </w:r>
+      <w:proofErr w:type="spellEnd"/>
+      <w:r>
+        <w:rPr>
+          <w:lang w:val="en-GB"/>
+        </w:rPr>
+        <w:t xml:space="preserve">: </w:t>
       </w:r>
       <w:r>
         <w:rPr>
@@ -266,7 +274,14 @@
               <w:rPr>
                 <w:lang w:val="de-AT"/>
               </w:rPr>
-              <w:t>(Haupverantwortlich</w:t>
+              <w:t>(</w:t>
+            </w:r>
+            <w:proofErr w:type="spellStart"/>
+            <w:r>
+              <w:rPr>
+                <w:lang w:val="de-AT"/>
+              </w:rPr>
+              <w:t>Haupverantwortlich</w:t>
             </w:r>
             <w:r>
               <w:rPr>
@@ -274,6 +289,7 @@
               </w:rPr>
               <w:t>er</w:t>
             </w:r>
+            <w:proofErr w:type="spellEnd"/>
             <w:r>
               <w:rPr>
                 <w:lang w:val="de-AT"/>
@@ -367,12 +383,14 @@
                 <w:lang w:val="de-AT"/>
               </w:rPr>
             </w:pPr>
+            <w:proofErr w:type="spellStart"/>
             <w:r>
               <w:rPr>
                 <w:lang w:val="de-AT"/>
               </w:rPr>
               <w:t>Algorithmusbeschreibung</w:t>
             </w:r>
+            <w:proofErr w:type="spellEnd"/>
           </w:p>
         </w:tc>
         <w:tc>
@@ -559,7 +577,21 @@
         <w:rPr>
           <w:lang w:val="de-AT"/>
         </w:rPr>
-        <w:t xml:space="preserve"> lokale Trainieren des DeepRacers Teil der Diplomarbeit.</w:t>
+        <w:t xml:space="preserve"> lokale Trainieren des </w:t>
+      </w:r>
+      <w:proofErr w:type="spellStart"/>
+      <w:r>
+        <w:rPr>
+          <w:lang w:val="de-AT"/>
+        </w:rPr>
+        <w:t>DeepRacers</w:t>
+      </w:r>
+      <w:proofErr w:type="spellEnd"/>
+      <w:r>
+        <w:rPr>
+          <w:lang w:val="de-AT"/>
+        </w:rPr>
+        <w:t xml:space="preserve"> Teil der Diplomarbeit.</w:t>
       </w:r>
     </w:p>
     <w:p>
@@ -681,7 +713,21 @@
         <w:rPr>
           <w:lang w:val="de-AT"/>
         </w:rPr>
-        <w:t xml:space="preserve">Sebastian Rohrer ist verantwortlich für das lokale trainieren der KI auf dem </w:t>
+        <w:t xml:space="preserve">Sebastian Rohrer ist verantwortlich für </w:t>
+      </w:r>
+      <w:proofErr w:type="gramStart"/>
+      <w:r>
+        <w:rPr>
+          <w:lang w:val="de-AT"/>
+        </w:rPr>
+        <w:t>das lokale trainieren</w:t>
+      </w:r>
+      <w:proofErr w:type="gramEnd"/>
+      <w:r>
+        <w:rPr>
+          <w:lang w:val="de-AT"/>
+        </w:rPr>
+        <w:t xml:space="preserve"> der KI auf dem </w:t>
       </w:r>
       <w:r>
         <w:rPr>
@@ -852,13 +898,7 @@
         <w:rPr>
           <w:lang w:val="de-AT"/>
         </w:rPr>
-        <w:t>Untersuchungsanliegen</w:t>
-      </w:r>
-      <w:r>
-        <w:rPr>
-          <w:lang w:val="de-AT"/>
-        </w:rPr>
-        <w:t xml:space="preserve"> (gekürzt):</w:t>
+        <w:t>Untersuchungsanliegen (gekürzt):</w:t>
       </w:r>
     </w:p>
     <w:p>
@@ -902,7 +942,7 @@
         <w:rPr>
           <w:lang w:val="de-AT"/>
         </w:rPr>
-        <w:t>Lokales Training</w:t>
+        <w:t>Trainieren des Algorithmus ohne Verwendung der AWS Cloud</w:t>
       </w:r>
     </w:p>
     <w:p>
@@ -920,7 +960,7 @@
         <w:rPr>
           <w:lang w:val="de-AT"/>
         </w:rPr>
-        <w:t>Modelverwaltung</w:t>
+        <w:t>In der Simulation trainierte Algorithmen auf das Fahrzeug übertragen</w:t>
       </w:r>
     </w:p>
     <w:p>
@@ -934,12 +974,6 @@
           <w:lang w:val="de-AT"/>
         </w:rPr>
       </w:pPr>
-      <w:r>
-        <w:rPr>
-          <w:lang w:val="de-AT"/>
-        </w:rPr>
-        <w:t>Hyperparameteranpassung</w:t>
-      </w:r>
     </w:p>
     <w:p>
       <w:pPr>
@@ -1006,15 +1040,8 @@
         <w:rPr>
           <w:lang w:val="de-AT"/>
         </w:rPr>
-        <w:t>Algorithmus-Analyse und Auswertung</w:t>
-      </w:r>
-    </w:p>
-    <w:p>
-      <w:pPr>
-        <w:rPr>
-          <w:lang w:val="de-AT"/>
-        </w:rPr>
-      </w:pPr>
+        <w:t>Vergleich mehrerer Algorithmen im Bezug auf Performance und Verbrauch</w:t>
+      </w:r>
     </w:p>
     <w:p>
       <w:pPr>
@@ -3742,10 +3769,21 @@
 </file>
 
 <file path=customXml/item1.xml><?xml version="1.0" encoding="utf-8"?>
-<b:Sources xmlns:b="http://schemas.openxmlformats.org/officeDocument/2006/bibliography" xmlns="http://schemas.openxmlformats.org/officeDocument/2006/bibliography" SelectedStyle="\APASixthEditionOfficeOnline.xsl" StyleName="APA" Version="6"/>
+<p:properties xmlns:p="http://schemas.microsoft.com/office/2006/metadata/properties" xmlns:xsi="http://www.w3.org/2001/XMLSchema-instance" xmlns:pc="http://schemas.microsoft.com/office/infopath/2007/PartnerControls">
+  <documentManagement/>
+</p:properties>
 </file>
 
 <file path=customXml/item2.xml><?xml version="1.0" encoding="utf-8"?>
+<?mso-contentType ?>
+<FormTemplates xmlns="http://schemas.microsoft.com/sharepoint/v3/contenttype/forms">
+  <Display>DocumentLibraryForm</Display>
+  <Edit>DocumentLibraryForm</Edit>
+  <New>DocumentLibraryForm</New>
+</FormTemplates>
+</file>
+
+<file path=customXml/item3.xml><?xml version="1.0" encoding="utf-8"?>
 <ct:contentTypeSchema xmlns:ct="http://schemas.microsoft.com/office/2006/metadata/contentType" xmlns:ma="http://schemas.microsoft.com/office/2006/metadata/properties/metaAttributes" ct:_="" ma:_="" ma:contentTypeName="Document" ma:contentTypeID="0x010100D72F8B38D3C5264BB78418AB8D69B3BF" ma:contentTypeVersion="0" ma:contentTypeDescription="Create a new document." ma:contentTypeScope="" ma:versionID="7f70dd31027f76c11d2911fa732ecd08">
   <xsd:schema xmlns:xsd="http://www.w3.org/2001/XMLSchema" xmlns:xs="http://www.w3.org/2001/XMLSchema" xmlns:p="http://schemas.microsoft.com/office/2006/metadata/properties" targetNamespace="http://schemas.microsoft.com/office/2006/metadata/properties" ma:root="true" ma:fieldsID="d413257cd9829394d17656a545d5fa4e">
     <xsd:element name="properties">
@@ -3859,30 +3897,28 @@
 </ct:contentTypeSchema>
 </file>
 
-<file path=customXml/item3.xml><?xml version="1.0" encoding="utf-8"?>
-<?mso-contentType ?>
-<FormTemplates xmlns="http://schemas.microsoft.com/sharepoint/v3/contenttype/forms">
-  <Display>DocumentLibraryForm</Display>
-  <Edit>DocumentLibraryForm</Edit>
-  <New>DocumentLibraryForm</New>
-</FormTemplates>
-</file>
-
 <file path=customXml/item4.xml><?xml version="1.0" encoding="utf-8"?>
-<p:properties xmlns:p="http://schemas.microsoft.com/office/2006/metadata/properties" xmlns:xsi="http://www.w3.org/2001/XMLSchema-instance" xmlns:pc="http://schemas.microsoft.com/office/infopath/2007/PartnerControls">
-  <documentManagement/>
-</p:properties>
+<b:Sources xmlns:b="http://schemas.openxmlformats.org/officeDocument/2006/bibliography" xmlns="http://schemas.openxmlformats.org/officeDocument/2006/bibliography" SelectedStyle="\APASixthEditionOfficeOnline.xsl" StyleName="APA" Version="6"/>
 </file>
 
 <file path=customXml/itemProps1.xml><?xml version="1.0" encoding="utf-8"?>
-<ds:datastoreItem xmlns:ds="http://schemas.openxmlformats.org/officeDocument/2006/customXml" ds:itemID="{4A76B660-EA61-4B1B-8732-3BA3807D7491}">
+<ds:datastoreItem xmlns:ds="http://schemas.openxmlformats.org/officeDocument/2006/customXml" ds:itemID="{093EA450-910F-4BBA-835D-7FBC950A68AA}">
   <ds:schemaRefs>
-    <ds:schemaRef ds:uri="http://schemas.openxmlformats.org/officeDocument/2006/bibliography"/>
+    <ds:schemaRef ds:uri="http://schemas.microsoft.com/office/2006/metadata/properties"/>
+    <ds:schemaRef ds:uri="http://schemas.microsoft.com/office/infopath/2007/PartnerControls"/>
   </ds:schemaRefs>
 </ds:datastoreItem>
 </file>
 
 <file path=customXml/itemProps2.xml><?xml version="1.0" encoding="utf-8"?>
+<ds:datastoreItem xmlns:ds="http://schemas.openxmlformats.org/officeDocument/2006/customXml" ds:itemID="{E0F9A1B3-D9BC-4742-8FF9-D08C6DDE7F71}">
+  <ds:schemaRefs>
+    <ds:schemaRef ds:uri="http://schemas.microsoft.com/sharepoint/v3/contenttype/forms"/>
+  </ds:schemaRefs>
+</ds:datastoreItem>
+</file>
+
+<file path=customXml/itemProps3.xml><?xml version="1.0" encoding="utf-8"?>
 <ds:datastoreItem xmlns:ds="http://schemas.openxmlformats.org/officeDocument/2006/customXml" ds:itemID="{FE2E05F8-76A8-46B1-9500-32B8B0E5AD97}">
   <ds:schemaRefs>
     <ds:schemaRef ds:uri="http://schemas.microsoft.com/office/2006/metadata/contentType"/>
@@ -3898,19 +3934,10 @@
 </ds:datastoreItem>
 </file>
 
-<file path=customXml/itemProps3.xml><?xml version="1.0" encoding="utf-8"?>
-<ds:datastoreItem xmlns:ds="http://schemas.openxmlformats.org/officeDocument/2006/customXml" ds:itemID="{E0F9A1B3-D9BC-4742-8FF9-D08C6DDE7F71}">
+<file path=customXml/itemProps4.xml><?xml version="1.0" encoding="utf-8"?>
+<ds:datastoreItem xmlns:ds="http://schemas.openxmlformats.org/officeDocument/2006/customXml" ds:itemID="{4A76B660-EA61-4B1B-8732-3BA3807D7491}">
   <ds:schemaRefs>
-    <ds:schemaRef ds:uri="http://schemas.microsoft.com/sharepoint/v3/contenttype/forms"/>
-  </ds:schemaRefs>
-</ds:datastoreItem>
-</file>
-
-<file path=customXml/itemProps4.xml><?xml version="1.0" encoding="utf-8"?>
-<ds:datastoreItem xmlns:ds="http://schemas.openxmlformats.org/officeDocument/2006/customXml" ds:itemID="{093EA450-910F-4BBA-835D-7FBC950A68AA}">
-  <ds:schemaRefs>
-    <ds:schemaRef ds:uri="http://schemas.microsoft.com/office/2006/metadata/properties"/>
-    <ds:schemaRef ds:uri="http://schemas.microsoft.com/office/infopath/2007/PartnerControls"/>
+    <ds:schemaRef ds:uri="http://schemas.openxmlformats.org/officeDocument/2006/bibliography"/>
   </ds:schemaRefs>
 </ds:datastoreItem>
 </file>